--- a/MADE BY ME.docx
+++ b/MADE BY ME.docx
@@ -509,6 +509,113 @@
                     <a:xfrm>
                       <a:off x="0" y="0"/>
                       <a:ext cx="5731510" cy="1728470"/>
+                    </a:xfrm>
+                    <a:prstGeom prst="rect">
+                      <a:avLst/>
+                    </a:prstGeom>
+                  </pic:spPr>
+                </pic:pic>
+              </a:graphicData>
+            </a:graphic>
+          </wp:inline>
+        </w:drawing>
+      </w:r>
+    </w:p>
+    <w:p>
+      <w:r>
+        <w:t>Create ticket Admin request:</w:t>
+      </w:r>
+    </w:p>
+    <w:p>
+      <w:r>
+        <w:rPr>
+          <w:noProof/>
+        </w:rPr>
+        <w:drawing>
+          <wp:inline distT="0" distB="0" distL="0" distR="0" wp14:anchorId="6CF7BB22" wp14:editId="64A1CA78">
+            <wp:extent cx="5729552" cy="2919046"/>
+            <wp:effectExtent l="0" t="0" r="5080" b="0"/>
+            <wp:docPr id="10" name="Picture 10"/>
+            <wp:cNvGraphicFramePr>
+              <a:graphicFrameLocks xmlns:a="http://schemas.openxmlformats.org/drawingml/2006/main" noChangeAspect="1"/>
+            </wp:cNvGraphicFramePr>
+            <a:graphic xmlns:a="http://schemas.openxmlformats.org/drawingml/2006/main">
+              <a:graphicData uri="http://schemas.openxmlformats.org/drawingml/2006/picture">
+                <pic:pic xmlns:pic="http://schemas.openxmlformats.org/drawingml/2006/picture">
+                  <pic:nvPicPr>
+                    <pic:cNvPr id="10" name="Picture 10"/>
+                    <pic:cNvPicPr/>
+                  </pic:nvPicPr>
+                  <pic:blipFill>
+                    <a:blip r:embed="rId13">
+                      <a:extLst>
+                        <a:ext uri="{28A0092B-C50C-407E-A947-70E740481C1C}">
+                          <a14:useLocalDpi xmlns:a14="http://schemas.microsoft.com/office/drawing/2010/main" val="0"/>
+                        </a:ext>
+                      </a:extLst>
+                    </a:blip>
+                    <a:stretch>
+                      <a:fillRect/>
+                    </a:stretch>
+                  </pic:blipFill>
+                  <pic:spPr>
+                    <a:xfrm>
+                      <a:off x="0" y="0"/>
+                      <a:ext cx="5775328" cy="2942368"/>
+                    </a:xfrm>
+                    <a:prstGeom prst="rect">
+                      <a:avLst/>
+                    </a:prstGeom>
+                  </pic:spPr>
+                </pic:pic>
+              </a:graphicData>
+            </a:graphic>
+          </wp:inline>
+        </w:drawing>
+      </w:r>
+    </w:p>
+    <w:p>
+      <w:r>
+        <w:lastRenderedPageBreak/>
+        <w:t>Get Ticket for existing user:</w:t>
+      </w:r>
+    </w:p>
+    <w:p>
+      <w:r>
+        <w:rPr>
+          <w:noProof/>
+        </w:rPr>
+        <w:drawing>
+          <wp:inline distT="0" distB="0" distL="0" distR="0" wp14:anchorId="62DDEEAB" wp14:editId="05E2203B">
+            <wp:extent cx="5731510" cy="2488565"/>
+            <wp:effectExtent l="0" t="0" r="2540" b="6985"/>
+            <wp:docPr id="11" name="Picture 11"/>
+            <wp:cNvGraphicFramePr>
+              <a:graphicFrameLocks xmlns:a="http://schemas.openxmlformats.org/drawingml/2006/main" noChangeAspect="1"/>
+            </wp:cNvGraphicFramePr>
+            <a:graphic xmlns:a="http://schemas.openxmlformats.org/drawingml/2006/main">
+              <a:graphicData uri="http://schemas.openxmlformats.org/drawingml/2006/picture">
+                <pic:pic xmlns:pic="http://schemas.openxmlformats.org/drawingml/2006/picture">
+                  <pic:nvPicPr>
+                    <pic:cNvPr id="11" name="Picture 11"/>
+                    <pic:cNvPicPr/>
+                  </pic:nvPicPr>
+                  <pic:blipFill>
+                    <a:blip r:embed="rId14">
+                      <a:extLst>
+                        <a:ext uri="{28A0092B-C50C-407E-A947-70E740481C1C}">
+                          <a14:useLocalDpi xmlns:a14="http://schemas.microsoft.com/office/drawing/2010/main" val="0"/>
+                        </a:ext>
+                      </a:extLst>
+                    </a:blip>
+                    <a:stretch>
+                      <a:fillRect/>
+                    </a:stretch>
+                  </pic:blipFill>
+                  <pic:spPr>
+                    <a:xfrm>
+                      <a:off x="0" y="0"/>
+                      <a:ext cx="5731510" cy="2488565"/>
                     </a:xfrm>
                     <a:prstGeom prst="rect">
                       <a:avLst/>

--- a/MADE BY ME.docx
+++ b/MADE BY ME.docx
@@ -616,6 +616,106 @@
                     <a:xfrm>
                       <a:off x="0" y="0"/>
                       <a:ext cx="5731510" cy="2488565"/>
+                    </a:xfrm>
+                    <a:prstGeom prst="rect">
+                      <a:avLst/>
+                    </a:prstGeom>
+                  </pic:spPr>
+                </pic:pic>
+              </a:graphicData>
+            </a:graphic>
+          </wp:inline>
+        </w:drawing>
+      </w:r>
+    </w:p>
+    <w:p/>
+    <w:p>
+      <w:r>
+        <w:t>Get Value from URL:</w:t>
+      </w:r>
+    </w:p>
+    <w:p>
+      <w:r>
+        <w:rPr>
+          <w:noProof/>
+        </w:rPr>
+        <w:drawing>
+          <wp:inline distT="0" distB="0" distL="0" distR="0" wp14:anchorId="03C96606" wp14:editId="3794C5B2">
+            <wp:extent cx="5731510" cy="1056640"/>
+            <wp:effectExtent l="0" t="0" r="2540" b="0"/>
+            <wp:docPr id="13" name="Picture 13"/>
+            <wp:cNvGraphicFramePr>
+              <a:graphicFrameLocks xmlns:a="http://schemas.openxmlformats.org/drawingml/2006/main" noChangeAspect="1"/>
+            </wp:cNvGraphicFramePr>
+            <a:graphic xmlns:a="http://schemas.openxmlformats.org/drawingml/2006/main">
+              <a:graphicData uri="http://schemas.openxmlformats.org/drawingml/2006/picture">
+                <pic:pic xmlns:pic="http://schemas.openxmlformats.org/drawingml/2006/picture">
+                  <pic:nvPicPr>
+                    <pic:cNvPr id="12" name="Picture 12"/>
+                    <pic:cNvPicPr/>
+                  </pic:nvPicPr>
+                  <pic:blipFill>
+                    <a:blip r:embed="rId15">
+                      <a:extLst>
+                        <a:ext uri="{28A0092B-C50C-407E-A947-70E740481C1C}">
+                          <a14:useLocalDpi xmlns:a14="http://schemas.microsoft.com/office/drawing/2010/main" val="0"/>
+                        </a:ext>
+                      </a:extLst>
+                    </a:blip>
+                    <a:stretch>
+                      <a:fillRect/>
+                    </a:stretch>
+                  </pic:blipFill>
+                  <pic:spPr>
+                    <a:xfrm>
+                      <a:off x="0" y="0"/>
+                      <a:ext cx="5731510" cy="1056640"/>
+                    </a:xfrm>
+                    <a:prstGeom prst="rect">
+                      <a:avLst/>
+                    </a:prstGeom>
+                  </pic:spPr>
+                </pic:pic>
+              </a:graphicData>
+            </a:graphic>
+          </wp:inline>
+        </w:drawing>
+      </w:r>
+      <w:r>
+        <w:rPr>
+          <w:noProof/>
+        </w:rPr>
+        <w:drawing>
+          <wp:inline distT="0" distB="0" distL="0" distR="0" wp14:anchorId="3B6E7F94" wp14:editId="5055DBAB">
+            <wp:extent cx="5731510" cy="1056640"/>
+            <wp:effectExtent l="0" t="0" r="2540" b="0"/>
+            <wp:docPr id="12" name="Picture 12"/>
+            <wp:cNvGraphicFramePr>
+              <a:graphicFrameLocks xmlns:a="http://schemas.openxmlformats.org/drawingml/2006/main" noChangeAspect="1"/>
+            </wp:cNvGraphicFramePr>
+            <a:graphic xmlns:a="http://schemas.openxmlformats.org/drawingml/2006/main">
+              <a:graphicData uri="http://schemas.openxmlformats.org/drawingml/2006/picture">
+                <pic:pic xmlns:pic="http://schemas.openxmlformats.org/drawingml/2006/picture">
+                  <pic:nvPicPr>
+                    <pic:cNvPr id="12" name="Picture 12"/>
+                    <pic:cNvPicPr/>
+                  </pic:nvPicPr>
+                  <pic:blipFill>
+                    <a:blip r:embed="rId15">
+                      <a:extLst>
+                        <a:ext uri="{28A0092B-C50C-407E-A947-70E740481C1C}">
+                          <a14:useLocalDpi xmlns:a14="http://schemas.microsoft.com/office/drawing/2010/main" val="0"/>
+                        </a:ext>
+                      </a:extLst>
+                    </a:blip>
+                    <a:stretch>
+                      <a:fillRect/>
+                    </a:stretch>
+                  </pic:blipFill>
+                  <pic:spPr>
+                    <a:xfrm>
+                      <a:off x="0" y="0"/>
+                      <a:ext cx="5731510" cy="1056640"/>
                     </a:xfrm>
                     <a:prstGeom prst="rect">
                       <a:avLst/>

--- a/MADE BY ME.docx
+++ b/MADE BY ME.docx
@@ -716,6 +716,140 @@
                     <a:xfrm>
                       <a:off x="0" y="0"/>
                       <a:ext cx="5731510" cy="1056640"/>
+                    </a:xfrm>
+                    <a:prstGeom prst="rect">
+                      <a:avLst/>
+                    </a:prstGeom>
+                  </pic:spPr>
+                </pic:pic>
+              </a:graphicData>
+            </a:graphic>
+          </wp:inline>
+        </w:drawing>
+      </w:r>
+      <w:r>
+        <w:br/>
+      </w:r>
+    </w:p>
+    <w:p>
+      <w:pPr>
+        <w:rPr>
+          <w:noProof/>
+        </w:rPr>
+      </w:pPr>
+    </w:p>
+    <w:p>
+      <w:pPr>
+        <w:rPr>
+          <w:noProof/>
+        </w:rPr>
+      </w:pPr>
+    </w:p>
+    <w:p>
+      <w:pPr>
+        <w:rPr>
+          <w:noProof/>
+        </w:rPr>
+      </w:pPr>
+    </w:p>
+    <w:p>
+      <w:pPr>
+        <w:rPr>
+          <w:noProof/>
+        </w:rPr>
+      </w:pPr>
+    </w:p>
+    <w:p>
+      <w:pPr>
+        <w:rPr>
+          <w:noProof/>
+        </w:rPr>
+      </w:pPr>
+    </w:p>
+    <w:p>
+      <w:pPr>
+        <w:rPr>
+          <w:noProof/>
+        </w:rPr>
+      </w:pPr>
+    </w:p>
+    <w:p>
+      <w:pPr>
+        <w:rPr>
+          <w:noProof/>
+        </w:rPr>
+      </w:pPr>
+    </w:p>
+    <w:p>
+      <w:pPr>
+        <w:rPr>
+          <w:noProof/>
+        </w:rPr>
+      </w:pPr>
+    </w:p>
+    <w:p>
+      <w:pPr>
+        <w:rPr>
+          <w:noProof/>
+        </w:rPr>
+      </w:pPr>
+    </w:p>
+    <w:p>
+      <w:pPr>
+        <w:rPr>
+          <w:noProof/>
+        </w:rPr>
+      </w:pPr>
+    </w:p>
+    <w:p>
+      <w:r>
+        <w:lastRenderedPageBreak/>
+        <w:t>Ticket Filters:</w:t>
+      </w:r>
+    </w:p>
+    <w:p>
+      <w:pPr>
+        <w:rPr>
+          <w:noProof/>
+        </w:rPr>
+      </w:pPr>
+    </w:p>
+    <w:p>
+      <w:r>
+        <w:rPr>
+          <w:noProof/>
+        </w:rPr>
+        <w:drawing>
+          <wp:inline distT="0" distB="0" distL="0" distR="0" wp14:anchorId="2B2B90C1" wp14:editId="0E798C98">
+            <wp:extent cx="5731510" cy="3159760"/>
+            <wp:effectExtent l="0" t="0" r="2540" b="2540"/>
+            <wp:docPr id="14" name="Picture 14"/>
+            <wp:cNvGraphicFramePr>
+              <a:graphicFrameLocks xmlns:a="http://schemas.openxmlformats.org/drawingml/2006/main" noChangeAspect="1"/>
+            </wp:cNvGraphicFramePr>
+            <a:graphic xmlns:a="http://schemas.openxmlformats.org/drawingml/2006/main">
+              <a:graphicData uri="http://schemas.openxmlformats.org/drawingml/2006/picture">
+                <pic:pic xmlns:pic="http://schemas.openxmlformats.org/drawingml/2006/picture">
+                  <pic:nvPicPr>
+                    <pic:cNvPr id="14" name="Picture 14"/>
+                    <pic:cNvPicPr/>
+                  </pic:nvPicPr>
+                  <pic:blipFill>
+                    <a:blip r:embed="rId16">
+                      <a:extLst>
+                        <a:ext uri="{28A0092B-C50C-407E-A947-70E740481C1C}">
+                          <a14:useLocalDpi xmlns:a14="http://schemas.microsoft.com/office/drawing/2010/main" val="0"/>
+                        </a:ext>
+                      </a:extLst>
+                    </a:blip>
+                    <a:stretch>
+                      <a:fillRect/>
+                    </a:stretch>
+                  </pic:blipFill>
+                  <pic:spPr>
+                    <a:xfrm>
+                      <a:off x="0" y="0"/>
+                      <a:ext cx="5731510" cy="3159760"/>
                     </a:xfrm>
                     <a:prstGeom prst="rect">
                       <a:avLst/>
